--- a/db/musicandhistory/1967 copy.docx
+++ b/db/musicandhistory/1967 copy.docx
@@ -35,6 +35,36 @@
       <w:r>
         <w:rPr>
           <w:rFonts w:ascii="Book Antiqua" w:hAnsi="Book Antiqua"/>
+          <w:color w:val="000000"/>
+        </w:rPr>
+        <w:t xml:space="preserve">The first issue of the quarterly </w:t>
+      </w:r>
+      <w:r>
+        <w:rPr>
+          <w:rFonts w:ascii="Book Antiqua" w:hAnsi="Book Antiqua"/>
+          <w:i/>
+          <w:color w:val="000000"/>
+        </w:rPr>
+        <w:t>Electronic Music Review</w:t>
+      </w:r>
+      <w:r>
+        <w:rPr>
+          <w:rFonts w:ascii="Book Antiqua" w:hAnsi="Book Antiqua"/>
+          <w:color w:val="000000"/>
+        </w:rPr>
+        <w:t xml:space="preserve"> is published this month by the Independent Electronic Music Center, Inc. out of the RA Moog (32) factory in Trumansburg, New York.</w:t>
+      </w:r>
+    </w:p>
+    <w:p>
+      <w:pPr>
+        <w:rPr>
+          <w:rFonts w:ascii="Book Antiqua" w:hAnsi="Book Antiqua"/>
+          <w:color w:val="000000"/>
+        </w:rPr>
+      </w:pPr>
+      <w:r>
+        <w:rPr>
+          <w:rFonts w:ascii="Book Antiqua" w:hAnsi="Book Antiqua"/>
           <w:b/>
           <w:color w:val="000000"/>
         </w:rPr>
@@ -1217,7 +1247,22 @@
           <w:rFonts w:ascii="Book Antiqua" w:hAnsi="Book Antiqua"/>
           <w:color w:val="000000"/>
         </w:rPr>
-        <w:t xml:space="preserve">  Cellist Charlotte Moorman plays a recital called Opera Sextronique before an invited audience in the Filmakers’ Cinémathèque on West 41</w:t>
+        <w:t xml:space="preserve">  Cellist Charlotte Moorman plays a recital including Nam June Paik’s (34)</w:t>
+      </w:r>
+      <w:r>
+        <w:rPr>
+          <w:rFonts w:ascii="Book Antiqua" w:hAnsi="Book Antiqua"/>
+          <w:i/>
+          <w:color w:val="000000"/>
+        </w:rPr>
+        <w:t xml:space="preserve"> Opera Sextronique</w:t>
+      </w:r>
+      <w:r>
+        <w:rPr>
+          <w:rFonts w:ascii="Book Antiqua" w:hAnsi="Book Antiqua"/>
+          <w:color w:val="000000"/>
+        </w:rPr>
+        <w:t xml:space="preserve"> before an invited audience in the Filmakers’ Cinémathèque on West 41</w:t>
       </w:r>
       <w:r>
         <w:rPr>
@@ -1232,7 +1277,7 @@
           <w:rFonts w:ascii="Book Antiqua" w:hAnsi="Book Antiqua"/>
           <w:color w:val="000000"/>
         </w:rPr>
-        <w:t xml:space="preserve"> Street in New York wearing nothing but a skirt.  After two numbers, she and her collaborator, Nam June Paik, are taken into custody by police.  See 9 May 1967.</w:t>
+        <w:t xml:space="preserve"> Street in New York wearing nothing but a skirt.  After two numbers, she and Paik, are taken into custody by police.  See 9 May 1967 and 7 October 1968.</w:t>
       </w:r>
     </w:p>
     <w:p>
@@ -11631,6 +11676,74 @@
           <w:b/>
           <w:color w:val="000000"/>
         </w:rPr>
+        <w:t xml:space="preserve">29 September 1967  </w:t>
+      </w:r>
+      <w:r>
+        <w:rPr>
+          <w:rFonts w:ascii="Book Antiqua" w:hAnsi="Book Antiqua"/>
+          <w:color w:val="000000"/>
+        </w:rPr>
+        <w:t xml:space="preserve">Two works by Nam June Paik (35) are performed for the first time, in the </w:t>
+      </w:r>
+      <w:r>
+        <w:rPr>
+          <w:rFonts w:ascii="Book Antiqua" w:hAnsi="Book Antiqua"/>
+          <w:i/>
+          <w:color w:val="000000"/>
+        </w:rPr>
+        <w:t>John F. Kennedy</w:t>
+      </w:r>
+      <w:r>
+        <w:rPr>
+          <w:rFonts w:ascii="Book Antiqua" w:hAnsi="Book Antiqua"/>
+          <w:color w:val="000000"/>
+        </w:rPr>
+        <w:t xml:space="preserve"> ferry boat at Whitehall Terminal, New York:  </w:t>
+      </w:r>
+      <w:r>
+        <w:rPr>
+          <w:rFonts w:ascii="Book Antiqua" w:hAnsi="Book Antiqua"/>
+          <w:i/>
+          <w:color w:val="000000"/>
+        </w:rPr>
+        <w:t>Check or Money Order</w:t>
+      </w:r>
+      <w:r>
+        <w:rPr>
+          <w:rFonts w:ascii="Book Antiqua" w:hAnsi="Book Antiqua"/>
+          <w:color w:val="000000"/>
+        </w:rPr>
+        <w:t xml:space="preserve"> and </w:t>
+      </w:r>
+      <w:r>
+        <w:rPr>
+          <w:rFonts w:ascii="Book Antiqua" w:hAnsi="Book Antiqua"/>
+          <w:i/>
+          <w:color w:val="000000"/>
+        </w:rPr>
+        <w:t>Amelia Earhardt in Memoriam</w:t>
+      </w:r>
+      <w:r>
+        <w:rPr>
+          <w:rFonts w:ascii="Book Antiqua" w:hAnsi="Book Antiqua"/>
+          <w:color w:val="000000"/>
+        </w:rPr>
+        <w:t>, performed with Charlotte Moorman.</w:t>
+      </w:r>
+    </w:p>
+    <w:p>
+      <w:pPr>
+        <w:rPr>
+          <w:rFonts w:ascii="Book Antiqua" w:hAnsi="Book Antiqua"/>
+          <w:color w:val="000000"/>
+        </w:rPr>
+      </w:pPr>
+      <w:r>
+        <w:rPr>
+          <w:rFonts w:ascii="Book Antiqua" w:hAnsi="Book Antiqua"/>
+          <w:b/>
+          <w:color w:val="000000"/>
+        </w:rPr>
         <w:t>1 October 1967</w:t>
       </w:r>
       <w:r>
@@ -11753,6 +11866,44 @@
           <w:b/>
           <w:color w:val="000000"/>
         </w:rPr>
+        <w:t>5 October 1967</w:t>
+      </w:r>
+      <w:r>
+        <w:rPr>
+          <w:rFonts w:ascii="Book Antiqua" w:hAnsi="Book Antiqua"/>
+          <w:color w:val="000000"/>
+        </w:rPr>
+        <w:t xml:space="preserve">  </w:t>
+      </w:r>
+      <w:r>
+        <w:rPr>
+          <w:rFonts w:ascii="Book Antiqua" w:hAnsi="Book Antiqua"/>
+          <w:i/>
+          <w:color w:val="000000"/>
+        </w:rPr>
+        <w:t>Cutting My Arm</w:t>
+      </w:r>
+      <w:r>
+        <w:rPr>
+          <w:rFonts w:ascii="Book Antiqua" w:hAnsi="Book Antiqua"/>
+          <w:color w:val="000000"/>
+        </w:rPr>
+        <w:t xml:space="preserve"> by Nam June Paik (35) is performed for the first time, in Judson Gallery, New York.</w:t>
+      </w:r>
+    </w:p>
+    <w:p>
+      <w:pPr>
+        <w:rPr>
+          <w:rFonts w:ascii="Book Antiqua" w:hAnsi="Book Antiqua"/>
+          <w:color w:val="000000"/>
+        </w:rPr>
+      </w:pPr>
+      <w:r>
+        <w:rPr>
+          <w:rFonts w:ascii="Book Antiqua" w:hAnsi="Book Antiqua"/>
+          <w:b/>
+          <w:color w:val="000000"/>
+        </w:rPr>
         <w:t>6 October 1967</w:t>
       </w:r>
       <w:r>
@@ -12331,6 +12482,34 @@
       <w:pPr>
         <w:rPr>
           <w:rFonts w:ascii="Book Antiqua" w:hAnsi="Book Antiqua"/>
+        </w:rPr>
+      </w:pPr>
+      <w:r>
+        <w:rPr>
+          <w:rFonts w:ascii="Book Antiqua" w:hAnsi="Book Antiqua"/>
+        </w:rPr>
+        <w:t>Astor Piazzolla (46) is hospitalized in Buenos Aires for a hernia operation.</w:t>
+      </w:r>
+    </w:p>
+    <w:p>
+      <w:pPr>
+        <w:rPr>
+          <w:rFonts w:ascii="Book Antiqua" w:hAnsi="Book Antiqua"/>
+          <w:color w:val="000000"/>
+        </w:rPr>
+      </w:pPr>
+      <w:r>
+        <w:rPr>
+          <w:rFonts w:ascii="Book Antiqua" w:hAnsi="Book Antiqua"/>
+          <w:color w:val="000000"/>
+        </w:rPr>
+        <w:t>Concerto for piano and orchestra by Shulamit Ran (17) is performed for the first time, in Jerusalem, the composer at the keyboard.</w:t>
+      </w:r>
+    </w:p>
+    <w:p>
+      <w:pPr>
+        <w:rPr>
+          <w:rFonts w:ascii="Book Antiqua" w:hAnsi="Book Antiqua"/>
           <w:color w:val="000000"/>
         </w:rPr>
       </w:pPr>
@@ -13043,6 +13222,19 @@
       <w:pPr>
         <w:rPr>
           <w:rFonts w:ascii="Book Antiqua" w:hAnsi="Book Antiqua"/>
+        </w:rPr>
+      </w:pPr>
+      <w:r>
+        <w:rPr>
+          <w:rFonts w:ascii="Book Antiqua" w:hAnsi="Book Antiqua"/>
+        </w:rPr>
+        <w:t>On their silver wedding anniversary, Astor Piazzolla (46) is legally separated from his wife Dedé Wolff.  Divorce is not allowed in Argentina.</w:t>
+      </w:r>
+    </w:p>
+    <w:p>
+      <w:pPr>
+        <w:rPr>
+          <w:rFonts w:ascii="Book Antiqua" w:hAnsi="Book Antiqua"/>
           <w:color w:val="000000"/>
         </w:rPr>
       </w:pPr>
@@ -15228,7 +15420,7 @@
         <w:rPr>
           <w:rFonts w:ascii="Book Antiqua" w:hAnsi="Book Antiqua"/>
         </w:rPr>
-        <w:t>March</w:t>
+        <w:t>May</w:t>
       </w:r>
       <w:r>
         <w:rPr>
